--- a/07_nlp/07_nlp.docx
+++ b/07_nlp/07_nlp.docx
@@ -53,7 +53,21 @@
         <w:rPr>
           <w:rFonts w:ascii="Calibri" w:hAnsi="Calibri" w:cs="Calibri"/>
         </w:rPr>
-        <w:t>Text is also sequence data &gt;&lt; not continuous</w:t>
+        <w:t xml:space="preserve">Text is also </w:t>
+      </w:r>
+      <w:proofErr w:type="gramStart"/>
+      <w:r>
+        <w:rPr>
+          <w:rFonts w:ascii="Calibri" w:hAnsi="Calibri" w:cs="Calibri"/>
+        </w:rPr>
+        <w:t>sequence</w:t>
+      </w:r>
+      <w:proofErr w:type="gramEnd"/>
+      <w:r>
+        <w:rPr>
+          <w:rFonts w:ascii="Calibri" w:hAnsi="Calibri" w:cs="Calibri"/>
+        </w:rPr>
+        <w:t xml:space="preserve"> data &gt;&lt; not continuous</w:t>
       </w:r>
     </w:p>
     <w:p>
@@ -161,7 +175,21 @@
         <w:rPr>
           <w:rFonts w:ascii="Calibri" w:hAnsi="Calibri" w:cs="Calibri"/>
         </w:rPr>
-        <w:t xml:space="preserve">A sequence of T words, each word get a one-hot encoded vector of size V </w:t>
+        <w:t xml:space="preserve">A sequence of T words, each word </w:t>
+      </w:r>
+      <w:proofErr w:type="gramStart"/>
+      <w:r>
+        <w:rPr>
+          <w:rFonts w:ascii="Calibri" w:hAnsi="Calibri" w:cs="Calibri"/>
+        </w:rPr>
+        <w:t>get</w:t>
+      </w:r>
+      <w:proofErr w:type="gramEnd"/>
+      <w:r>
+        <w:rPr>
+          <w:rFonts w:ascii="Calibri" w:hAnsi="Calibri" w:cs="Calibri"/>
+        </w:rPr>
+        <w:t xml:space="preserve"> a one-hot encoded vector of size V </w:t>
       </w:r>
     </w:p>
     <w:p>
@@ -359,7 +387,21 @@
         <w:rPr>
           <w:rFonts w:ascii="Calibri" w:hAnsi="Calibri" w:cs="Calibri"/>
         </w:rPr>
-        <w:t>Euclidean distance is sqrt(2)</w:t>
+        <w:t xml:space="preserve">Euclidean distance is </w:t>
+      </w:r>
+      <w:proofErr w:type="gramStart"/>
+      <w:r>
+        <w:rPr>
+          <w:rFonts w:ascii="Calibri" w:hAnsi="Calibri" w:cs="Calibri"/>
+        </w:rPr>
+        <w:t>sqrt(</w:t>
+      </w:r>
+      <w:proofErr w:type="gramEnd"/>
+      <w:r>
+        <w:rPr>
+          <w:rFonts w:ascii="Calibri" w:hAnsi="Calibri" w:cs="Calibri"/>
+        </w:rPr>
+        <w:t>2)</w:t>
       </w:r>
     </w:p>
     <w:p>
@@ -467,7 +509,21 @@
         <w:rPr>
           <w:rFonts w:ascii="Calibri" w:hAnsi="Calibri" w:cs="Calibri"/>
         </w:rPr>
-        <w:t>One-hot encoding an integer k and multiplying that by a matrix is the same as selecting the k’th row of the matrix</w:t>
+        <w:t xml:space="preserve">One-hot encoding an integer k and multiplying that by a matrix is the same as selecting the </w:t>
+      </w:r>
+      <w:proofErr w:type="spellStart"/>
+      <w:r>
+        <w:rPr>
+          <w:rFonts w:ascii="Calibri" w:hAnsi="Calibri" w:cs="Calibri"/>
+        </w:rPr>
+        <w:t>k’th</w:t>
+      </w:r>
+      <w:proofErr w:type="spellEnd"/>
+      <w:r>
+        <w:rPr>
+          <w:rFonts w:ascii="Calibri" w:hAnsi="Calibri" w:cs="Calibri"/>
+        </w:rPr>
+        <w:t xml:space="preserve"> row of the matrix</w:t>
       </w:r>
     </w:p>
     <w:p>
@@ -593,13 +649,7 @@
         <w:rPr>
           <w:rFonts w:ascii="Calibri" w:hAnsi="Calibri" w:cs="Calibri"/>
         </w:rPr>
-        <w:t>[50, 25, 3]</w:t>
-      </w:r>
-      <w:r>
-        <w:rPr>
-          <w:rFonts w:ascii="Calibri" w:hAnsi="Calibri" w:cs="Calibri"/>
-        </w:rPr>
-        <w:t xml:space="preserve"> -&gt; [[0.3, -0.5], [1.2, -0.7], [-2.1, 0.9]]</w:t>
+        <w:t>[50, 25, 3] -&gt; [[0.3, -0.5], [1.2, -0.7], [-2.1, 0.9]]</w:t>
       </w:r>
     </w:p>
     <w:p>
@@ -690,7 +740,29 @@
         <w:rPr>
           <w:rFonts w:ascii="Calibri" w:hAnsi="Calibri" w:cs="Calibri"/>
         </w:rPr>
-        <w:t>These weights are found automatically with gradient descent when you call model.fit()</w:t>
+        <w:t xml:space="preserve">These weights are found automatically with gradient descent when you call </w:t>
+      </w:r>
+      <w:proofErr w:type="spellStart"/>
+      <w:proofErr w:type="gramStart"/>
+      <w:r>
+        <w:rPr>
+          <w:rFonts w:ascii="Calibri" w:hAnsi="Calibri" w:cs="Calibri"/>
+        </w:rPr>
+        <w:t>model.fit</w:t>
+      </w:r>
+      <w:proofErr w:type="spellEnd"/>
+      <w:r>
+        <w:rPr>
+          <w:rFonts w:ascii="Calibri" w:hAnsi="Calibri" w:cs="Calibri"/>
+        </w:rPr>
+        <w:t>(</w:t>
+      </w:r>
+      <w:proofErr w:type="gramEnd"/>
+      <w:r>
+        <w:rPr>
+          <w:rFonts w:ascii="Calibri" w:hAnsi="Calibri" w:cs="Calibri"/>
+        </w:rPr>
+        <w:t>)</w:t>
       </w:r>
     </w:p>
     <w:p>
@@ -744,18 +816,41 @@
         <w:rPr>
           <w:rFonts w:ascii="Calibri" w:hAnsi="Calibri" w:cs="Calibri"/>
         </w:rPr>
-        <w:t>We freeze (fix) the embedding layer’s weights, so only the other layers are trained when we call model.fit()</w:t>
-      </w:r>
-    </w:p>
-    <w:p>
-      <w:pPr>
-        <w:rPr>
-          <w:rFonts w:ascii="Calibri" w:hAnsi="Calibri" w:cs="Calibri"/>
-        </w:rPr>
-      </w:pPr>
-      <w:r>
-        <w:rPr>
-          <w:rFonts w:ascii="Calibri" w:hAnsi="Calibri" w:cs="Calibri"/>
+        <w:t xml:space="preserve">We freeze (fix) the embedding layer’s weights, so only the other layers are trained when we call </w:t>
+      </w:r>
+      <w:proofErr w:type="spellStart"/>
+      <w:proofErr w:type="gramStart"/>
+      <w:r>
+        <w:rPr>
+          <w:rFonts w:ascii="Calibri" w:hAnsi="Calibri" w:cs="Calibri"/>
+        </w:rPr>
+        <w:t>model.fit</w:t>
+      </w:r>
+      <w:proofErr w:type="spellEnd"/>
+      <w:r>
+        <w:rPr>
+          <w:rFonts w:ascii="Calibri" w:hAnsi="Calibri" w:cs="Calibri"/>
+        </w:rPr>
+        <w:t>(</w:t>
+      </w:r>
+      <w:proofErr w:type="gramEnd"/>
+      <w:r>
+        <w:rPr>
+          <w:rFonts w:ascii="Calibri" w:hAnsi="Calibri" w:cs="Calibri"/>
+        </w:rPr>
+        <w:t>)</w:t>
+      </w:r>
+    </w:p>
+    <w:p>
+      <w:pPr>
+        <w:rPr>
+          <w:rFonts w:ascii="Calibri" w:hAnsi="Calibri" w:cs="Calibri"/>
+        </w:rPr>
+      </w:pPr>
+      <w:r>
+        <w:rPr>
+          <w:rFonts w:ascii="Calibri" w:hAnsi="Calibri" w:cs="Calibri"/>
+          <w:noProof/>
         </w:rPr>
         <w:drawing>
           <wp:inline distT="0" distB="0" distL="0" distR="0" wp14:anchorId="24BC0E6A" wp14:editId="257EA01D">
@@ -809,8 +904,16 @@
         <w:rPr>
           <w:rFonts w:ascii="Calibri" w:hAnsi="Calibri" w:cs="Calibri"/>
         </w:rPr>
-        <w:t>Extra reading: word2vec, GloVe</w:t>
-      </w:r>
+        <w:t xml:space="preserve">Extra reading: word2vec, </w:t>
+      </w:r>
+      <w:proofErr w:type="spellStart"/>
+      <w:r>
+        <w:rPr>
+          <w:rFonts w:ascii="Calibri" w:hAnsi="Calibri" w:cs="Calibri"/>
+        </w:rPr>
+        <w:t>GloVe</w:t>
+      </w:r>
+      <w:proofErr w:type="spellEnd"/>
     </w:p>
     <w:p>
       <w:pPr>
@@ -1007,26 +1110,56 @@
         <w:rPr>
           <w:rFonts w:ascii="Calibri" w:hAnsi="Calibri" w:cs="Calibri"/>
         </w:rPr>
-        <w:t>The embedding is trained like any other layer -&gt; just need to call model.fit()</w:t>
-      </w:r>
-    </w:p>
-    <w:p>
-      <w:pPr>
-        <w:pStyle w:val="ListParagraph"/>
-        <w:numPr>
-          <w:ilvl w:val="0"/>
-          <w:numId w:val="3"/>
-        </w:numPr>
-        <w:rPr>
-          <w:rFonts w:ascii="Calibri" w:hAnsi="Calibri" w:cs="Calibri"/>
-        </w:rPr>
-      </w:pPr>
-      <w:r>
-        <w:rPr>
-          <w:rFonts w:ascii="Calibri" w:hAnsi="Calibri" w:cs="Calibri"/>
-        </w:rPr>
-        <w:t>Alternative methods for training embedding: word2vec, GloVe</w:t>
-      </w:r>
+        <w:t xml:space="preserve">The embedding is trained like any other layer -&gt; just need to call </w:t>
+      </w:r>
+      <w:proofErr w:type="spellStart"/>
+      <w:proofErr w:type="gramStart"/>
+      <w:r>
+        <w:rPr>
+          <w:rFonts w:ascii="Calibri" w:hAnsi="Calibri" w:cs="Calibri"/>
+        </w:rPr>
+        <w:t>model.fit</w:t>
+      </w:r>
+      <w:proofErr w:type="spellEnd"/>
+      <w:r>
+        <w:rPr>
+          <w:rFonts w:ascii="Calibri" w:hAnsi="Calibri" w:cs="Calibri"/>
+        </w:rPr>
+        <w:t>(</w:t>
+      </w:r>
+      <w:proofErr w:type="gramEnd"/>
+      <w:r>
+        <w:rPr>
+          <w:rFonts w:ascii="Calibri" w:hAnsi="Calibri" w:cs="Calibri"/>
+        </w:rPr>
+        <w:t>)</w:t>
+      </w:r>
+    </w:p>
+    <w:p>
+      <w:pPr>
+        <w:pStyle w:val="ListParagraph"/>
+        <w:numPr>
+          <w:ilvl w:val="0"/>
+          <w:numId w:val="3"/>
+        </w:numPr>
+        <w:rPr>
+          <w:rFonts w:ascii="Calibri" w:hAnsi="Calibri" w:cs="Calibri"/>
+        </w:rPr>
+      </w:pPr>
+      <w:r>
+        <w:rPr>
+          <w:rFonts w:ascii="Calibri" w:hAnsi="Calibri" w:cs="Calibri"/>
+        </w:rPr>
+        <w:t xml:space="preserve">Alternative methods for training embedding: word2vec, </w:t>
+      </w:r>
+      <w:proofErr w:type="spellStart"/>
+      <w:r>
+        <w:rPr>
+          <w:rFonts w:ascii="Calibri" w:hAnsi="Calibri" w:cs="Calibri"/>
+        </w:rPr>
+        <w:t>GloVe</w:t>
+      </w:r>
+      <w:proofErr w:type="spellEnd"/>
     </w:p>
     <w:p>
       <w:pPr>
@@ -1044,6 +1177,1172 @@
           <w:rFonts w:ascii="Calibri" w:hAnsi="Calibri" w:cs="Calibri"/>
         </w:rPr>
         <w:t>Code preparation</w:t>
+      </w:r>
+    </w:p>
+    <w:p>
+      <w:pPr>
+        <w:pStyle w:val="ListParagraph"/>
+        <w:numPr>
+          <w:ilvl w:val="0"/>
+          <w:numId w:val="2"/>
+        </w:numPr>
+        <w:rPr>
+          <w:rFonts w:ascii="Calibri" w:hAnsi="Calibri" w:cs="Calibri"/>
+        </w:rPr>
+      </w:pPr>
+      <w:r>
+        <w:rPr>
+          <w:rFonts w:ascii="Calibri" w:hAnsi="Calibri" w:cs="Calibri"/>
+        </w:rPr>
+        <w:t>Turn a sequence of words into an acceptable format such that they can be converted into a T x D matrix of numbers</w:t>
+      </w:r>
+    </w:p>
+    <w:p>
+      <w:pPr>
+        <w:pStyle w:val="ListParagraph"/>
+        <w:numPr>
+          <w:ilvl w:val="0"/>
+          <w:numId w:val="2"/>
+        </w:numPr>
+        <w:rPr>
+          <w:rFonts w:ascii="Calibri" w:hAnsi="Calibri" w:cs="Calibri"/>
+        </w:rPr>
+      </w:pPr>
+      <w:r>
+        <w:rPr>
+          <w:rFonts w:ascii="Calibri" w:hAnsi="Calibri" w:cs="Calibri"/>
+        </w:rPr>
+        <w:t>Words to integers:</w:t>
+      </w:r>
+    </w:p>
+    <w:p>
+      <w:pPr>
+        <w:pStyle w:val="ListParagraph"/>
+        <w:numPr>
+          <w:ilvl w:val="0"/>
+          <w:numId w:val="3"/>
+        </w:numPr>
+        <w:rPr>
+          <w:rFonts w:ascii="Calibri" w:hAnsi="Calibri" w:cs="Calibri"/>
+        </w:rPr>
+      </w:pPr>
+      <w:r>
+        <w:rPr>
+          <w:rFonts w:ascii="Calibri" w:hAnsi="Calibri" w:cs="Calibri"/>
+        </w:rPr>
+        <w:t>Before converting words to vectors, we must first convert them into integers (indexes into the word embedding matrix)</w:t>
+      </w:r>
+    </w:p>
+    <w:p>
+      <w:pPr>
+        <w:pStyle w:val="ListParagraph"/>
+        <w:numPr>
+          <w:ilvl w:val="0"/>
+          <w:numId w:val="4"/>
+        </w:numPr>
+        <w:rPr>
+          <w:rFonts w:ascii="Calibri" w:hAnsi="Calibri" w:cs="Calibri"/>
+        </w:rPr>
+      </w:pPr>
+      <w:r>
+        <w:rPr>
+          <w:rFonts w:ascii="Calibri" w:hAnsi="Calibri" w:cs="Calibri"/>
+        </w:rPr>
+        <w:t>Words -&gt; integers -&gt; vectors</w:t>
+      </w:r>
+    </w:p>
+    <w:p>
+      <w:pPr>
+        <w:pStyle w:val="ListParagraph"/>
+        <w:numPr>
+          <w:ilvl w:val="0"/>
+          <w:numId w:val="4"/>
+        </w:numPr>
+        <w:rPr>
+          <w:rFonts w:ascii="Calibri" w:hAnsi="Calibri" w:cs="Calibri"/>
+        </w:rPr>
+      </w:pPr>
+      <w:r>
+        <w:rPr>
+          <w:rFonts w:ascii="Calibri" w:hAnsi="Calibri" w:cs="Calibri"/>
+        </w:rPr>
+        <w:t xml:space="preserve">Need a mapping from word -&gt; integer </w:t>
+      </w:r>
+    </w:p>
+    <w:p>
+      <w:pPr>
+        <w:pStyle w:val="ListParagraph"/>
+        <w:numPr>
+          <w:ilvl w:val="0"/>
+          <w:numId w:val="3"/>
+        </w:numPr>
+        <w:rPr>
+          <w:rFonts w:ascii="Calibri" w:hAnsi="Calibri" w:cs="Calibri"/>
+        </w:rPr>
+      </w:pPr>
+      <w:r>
+        <w:rPr>
+          <w:rFonts w:ascii="Calibri" w:hAnsi="Calibri" w:cs="Calibri"/>
+        </w:rPr>
+        <w:t>Pseudocode:</w:t>
+      </w:r>
+    </w:p>
+    <w:p>
+      <w:pPr>
+        <w:rPr>
+          <w:rFonts w:ascii="Calibri" w:hAnsi="Calibri" w:cs="Calibri"/>
+        </w:rPr>
+      </w:pPr>
+      <w:r>
+        <w:rPr>
+          <w:rFonts w:ascii="Calibri" w:hAnsi="Calibri" w:cs="Calibri"/>
+        </w:rPr>
+        <w:lastRenderedPageBreak/>
+        <w:drawing>
+          <wp:inline distT="0" distB="0" distL="0" distR="0" wp14:anchorId="7D287E61" wp14:editId="4FCA0C44">
+            <wp:extent cx="3680328" cy="1529862"/>
+            <wp:effectExtent l="0" t="0" r="0" b="0"/>
+            <wp:docPr id="142106909" name="Picture 1"/>
+            <wp:cNvGraphicFramePr>
+              <a:graphicFrameLocks xmlns:a="http://schemas.openxmlformats.org/drawingml/2006/main" noChangeAspect="1"/>
+            </wp:cNvGraphicFramePr>
+            <a:graphic xmlns:a="http://schemas.openxmlformats.org/drawingml/2006/main">
+              <a:graphicData uri="http://schemas.openxmlformats.org/drawingml/2006/picture">
+                <pic:pic xmlns:pic="http://schemas.openxmlformats.org/drawingml/2006/picture">
+                  <pic:nvPicPr>
+                    <pic:cNvPr id="142106909" name=""/>
+                    <pic:cNvPicPr/>
+                  </pic:nvPicPr>
+                  <pic:blipFill>
+                    <a:blip r:embed="rId6"/>
+                    <a:stretch>
+                      <a:fillRect/>
+                    </a:stretch>
+                  </pic:blipFill>
+                  <pic:spPr>
+                    <a:xfrm>
+                      <a:off x="0" y="0"/>
+                      <a:ext cx="3699569" cy="1537860"/>
+                    </a:xfrm>
+                    <a:prstGeom prst="rect">
+                      <a:avLst/>
+                    </a:prstGeom>
+                  </pic:spPr>
+                </pic:pic>
+              </a:graphicData>
+            </a:graphic>
+          </wp:inline>
+        </w:drawing>
+      </w:r>
+    </w:p>
+    <w:p>
+      <w:pPr>
+        <w:pStyle w:val="ListParagraph"/>
+        <w:numPr>
+          <w:ilvl w:val="0"/>
+          <w:numId w:val="3"/>
+        </w:numPr>
+        <w:rPr>
+          <w:rFonts w:ascii="Calibri" w:hAnsi="Calibri" w:cs="Calibri"/>
+        </w:rPr>
+      </w:pPr>
+      <w:r>
+        <w:rPr>
+          <w:rFonts w:ascii="Calibri" w:hAnsi="Calibri" w:cs="Calibri"/>
+        </w:rPr>
+        <w:t>Why start from 1 instead of 0?</w:t>
+      </w:r>
+    </w:p>
+    <w:p>
+      <w:pPr>
+        <w:pStyle w:val="ListParagraph"/>
+        <w:numPr>
+          <w:ilvl w:val="1"/>
+          <w:numId w:val="3"/>
+        </w:numPr>
+        <w:rPr>
+          <w:rFonts w:ascii="Calibri" w:hAnsi="Calibri" w:cs="Calibri"/>
+        </w:rPr>
+      </w:pPr>
+      <w:r>
+        <w:rPr>
+          <w:rFonts w:ascii="Calibri" w:hAnsi="Calibri" w:cs="Calibri"/>
+        </w:rPr>
+        <w:t>In Tensorflow, we have constant sequence length -&gt; all the data can fit into an N x T x D array</w:t>
+      </w:r>
+    </w:p>
+    <w:p>
+      <w:pPr>
+        <w:pStyle w:val="ListParagraph"/>
+        <w:numPr>
+          <w:ilvl w:val="1"/>
+          <w:numId w:val="3"/>
+        </w:numPr>
+        <w:rPr>
+          <w:rFonts w:ascii="Calibri" w:hAnsi="Calibri" w:cs="Calibri"/>
+        </w:rPr>
+      </w:pPr>
+      <w:r>
+        <w:rPr>
+          <w:rFonts w:ascii="Calibri" w:hAnsi="Calibri" w:cs="Calibri"/>
+        </w:rPr>
+        <w:t>T – maximum sequence length -&gt; any shorter sentences require padding</w:t>
+      </w:r>
+    </w:p>
+    <w:p>
+      <w:pPr>
+        <w:pStyle w:val="ListParagraph"/>
+        <w:numPr>
+          <w:ilvl w:val="1"/>
+          <w:numId w:val="3"/>
+        </w:numPr>
+        <w:rPr>
+          <w:rFonts w:ascii="Calibri" w:hAnsi="Calibri" w:cs="Calibri"/>
+        </w:rPr>
+      </w:pPr>
+      <w:r>
+        <w:rPr>
+          <w:rFonts w:ascii="Calibri" w:hAnsi="Calibri" w:cs="Calibri"/>
+        </w:rPr>
+        <w:t>We use 0 for padding</w:t>
+      </w:r>
+    </w:p>
+    <w:p>
+      <w:pPr>
+        <w:pStyle w:val="ListParagraph"/>
+        <w:numPr>
+          <w:ilvl w:val="0"/>
+          <w:numId w:val="2"/>
+        </w:numPr>
+        <w:rPr>
+          <w:rFonts w:ascii="Calibri" w:hAnsi="Calibri" w:cs="Calibri"/>
+        </w:rPr>
+      </w:pPr>
+      <w:r>
+        <w:rPr>
+          <w:rFonts w:ascii="Calibri" w:hAnsi="Calibri" w:cs="Calibri"/>
+        </w:rPr>
+        <w:t>Words to integers in Tensorflow</w:t>
+      </w:r>
+    </w:p>
+    <w:p>
+      <w:pPr>
+        <w:pStyle w:val="ListParagraph"/>
+        <w:numPr>
+          <w:ilvl w:val="0"/>
+          <w:numId w:val="3"/>
+        </w:numPr>
+        <w:rPr>
+          <w:rFonts w:ascii="Calibri" w:hAnsi="Calibri" w:cs="Calibri"/>
+        </w:rPr>
+      </w:pPr>
+      <w:r>
+        <w:rPr>
+          <w:rFonts w:ascii="Calibri" w:hAnsi="Calibri" w:cs="Calibri"/>
+        </w:rPr>
+        <w:t>In Tensorflow, we can use a function to do that for us</w:t>
+      </w:r>
+    </w:p>
+    <w:p>
+      <w:pPr>
+        <w:pStyle w:val="ListParagraph"/>
+        <w:numPr>
+          <w:ilvl w:val="0"/>
+          <w:numId w:val="3"/>
+        </w:numPr>
+        <w:rPr>
+          <w:rFonts w:ascii="Calibri" w:hAnsi="Calibri" w:cs="Calibri"/>
+        </w:rPr>
+      </w:pPr>
+      <w:r>
+        <w:rPr>
+          <w:rFonts w:ascii="Calibri" w:hAnsi="Calibri" w:cs="Calibri"/>
+        </w:rPr>
+        <w:t>Text is not formatted as a sequence of words</w:t>
+      </w:r>
+    </w:p>
+    <w:p>
+      <w:pPr>
+        <w:pStyle w:val="ListParagraph"/>
+        <w:numPr>
+          <w:ilvl w:val="0"/>
+          <w:numId w:val="4"/>
+        </w:numPr>
+        <w:rPr>
+          <w:rFonts w:ascii="Calibri" w:hAnsi="Calibri" w:cs="Calibri"/>
+        </w:rPr>
+      </w:pPr>
+      <w:r>
+        <w:rPr>
+          <w:rFonts w:ascii="Calibri" w:hAnsi="Calibri" w:cs="Calibri"/>
+        </w:rPr>
+        <w:t>Just a string</w:t>
+      </w:r>
+    </w:p>
+    <w:p>
+      <w:pPr>
+        <w:pStyle w:val="ListParagraph"/>
+        <w:numPr>
+          <w:ilvl w:val="0"/>
+          <w:numId w:val="4"/>
+        </w:numPr>
+        <w:rPr>
+          <w:rFonts w:ascii="Calibri" w:hAnsi="Calibri" w:cs="Calibri"/>
+        </w:rPr>
+      </w:pPr>
+      <w:r>
+        <w:rPr>
+          <w:rFonts w:ascii="Calibri" w:hAnsi="Calibri" w:cs="Calibri"/>
+        </w:rPr>
+        <w:t>We want a list of strings where each string is a single word -&gt; tokenization</w:t>
+      </w:r>
+    </w:p>
+    <w:p>
+      <w:pPr>
+        <w:pStyle w:val="ListParagraph"/>
+        <w:numPr>
+          <w:ilvl w:val="0"/>
+          <w:numId w:val="3"/>
+        </w:numPr>
+        <w:rPr>
+          <w:rFonts w:ascii="Calibri" w:hAnsi="Calibri" w:cs="Calibri"/>
+        </w:rPr>
+      </w:pPr>
+      <w:r>
+        <w:rPr>
+          <w:rFonts w:ascii="Calibri" w:hAnsi="Calibri" w:cs="Calibri"/>
+        </w:rPr>
+        <w:t xml:space="preserve">Now we have to </w:t>
+      </w:r>
+      <w:proofErr w:type="gramStart"/>
+      <w:r>
+        <w:rPr>
+          <w:rFonts w:ascii="Calibri" w:hAnsi="Calibri" w:cs="Calibri"/>
+        </w:rPr>
+        <w:t>do:</w:t>
+      </w:r>
+      <w:proofErr w:type="gramEnd"/>
+      <w:r>
+        <w:rPr>
+          <w:rFonts w:ascii="Calibri" w:hAnsi="Calibri" w:cs="Calibri"/>
+        </w:rPr>
+        <w:t xml:space="preserve"> string -&gt; tokens -&gt; integers -&gt; vectors</w:t>
+      </w:r>
+    </w:p>
+    <w:p>
+      <w:pPr>
+        <w:pStyle w:val="ListParagraph"/>
+        <w:numPr>
+          <w:ilvl w:val="0"/>
+          <w:numId w:val="2"/>
+        </w:numPr>
+        <w:rPr>
+          <w:rFonts w:ascii="Calibri" w:hAnsi="Calibri" w:cs="Calibri"/>
+        </w:rPr>
+      </w:pPr>
+      <w:r>
+        <w:rPr>
+          <w:rFonts w:ascii="Calibri" w:hAnsi="Calibri" w:cs="Calibri"/>
+        </w:rPr>
+        <w:t>Tensorflow Tokenizer</w:t>
+      </w:r>
+    </w:p>
+    <w:p>
+      <w:pPr>
+        <w:pStyle w:val="ListParagraph"/>
+        <w:numPr>
+          <w:ilvl w:val="0"/>
+          <w:numId w:val="3"/>
+        </w:numPr>
+        <w:rPr>
+          <w:rFonts w:ascii="Calibri" w:hAnsi="Calibri" w:cs="Calibri"/>
+        </w:rPr>
+      </w:pPr>
+      <w:r>
+        <w:rPr>
+          <w:rFonts w:ascii="Calibri" w:hAnsi="Calibri" w:cs="Calibri"/>
+        </w:rPr>
+        <w:t>Converts strings containing multiple words into a list of tokens</w:t>
+      </w:r>
+    </w:p>
+    <w:p>
+      <w:pPr>
+        <w:pStyle w:val="ListParagraph"/>
+        <w:numPr>
+          <w:ilvl w:val="0"/>
+          <w:numId w:val="3"/>
+        </w:numPr>
+        <w:rPr>
+          <w:rFonts w:ascii="Calibri" w:hAnsi="Calibri" w:cs="Calibri"/>
+        </w:rPr>
+      </w:pPr>
+      <w:r>
+        <w:rPr>
+          <w:rFonts w:ascii="Calibri" w:hAnsi="Calibri" w:cs="Calibri"/>
+        </w:rPr>
+        <w:t>Converts list of tokens into list of integers</w:t>
+      </w:r>
+    </w:p>
+    <w:p>
+      <w:pPr>
+        <w:ind w:left="1080"/>
+        <w:rPr>
+          <w:rFonts w:ascii="Calibri" w:hAnsi="Calibri" w:cs="Calibri"/>
+        </w:rPr>
+      </w:pPr>
+      <w:r>
+        <w:rPr>
+          <w:rFonts w:ascii="Calibri" w:hAnsi="Calibri" w:cs="Calibri"/>
+        </w:rPr>
+        <w:drawing>
+          <wp:inline distT="0" distB="0" distL="0" distR="0" wp14:anchorId="1E9D368D" wp14:editId="0FFD0993">
+            <wp:extent cx="4317893" cy="808893"/>
+            <wp:effectExtent l="0" t="0" r="6985" b="0"/>
+            <wp:docPr id="1481405729" name="Picture 1" descr="A black text on a white background&#10;&#10;Description automatically generated"/>
+            <wp:cNvGraphicFramePr>
+              <a:graphicFrameLocks xmlns:a="http://schemas.openxmlformats.org/drawingml/2006/main" noChangeAspect="1"/>
+            </wp:cNvGraphicFramePr>
+            <a:graphic xmlns:a="http://schemas.openxmlformats.org/drawingml/2006/main">
+              <a:graphicData uri="http://schemas.openxmlformats.org/drawingml/2006/picture">
+                <pic:pic xmlns:pic="http://schemas.openxmlformats.org/drawingml/2006/picture">
+                  <pic:nvPicPr>
+                    <pic:cNvPr id="1481405729" name="Picture 1" descr="A black text on a white background&#10;&#10;Description automatically generated"/>
+                    <pic:cNvPicPr/>
+                  </pic:nvPicPr>
+                  <pic:blipFill>
+                    <a:blip r:embed="rId7"/>
+                    <a:stretch>
+                      <a:fillRect/>
+                    </a:stretch>
+                  </pic:blipFill>
+                  <pic:spPr>
+                    <a:xfrm>
+                      <a:off x="0" y="0"/>
+                      <a:ext cx="4337449" cy="812556"/>
+                    </a:xfrm>
+                    <a:prstGeom prst="rect">
+                      <a:avLst/>
+                    </a:prstGeom>
+                  </pic:spPr>
+                </pic:pic>
+              </a:graphicData>
+            </a:graphic>
+          </wp:inline>
+        </w:drawing>
+      </w:r>
+    </w:p>
+    <w:p>
+      <w:pPr>
+        <w:pStyle w:val="ListParagraph"/>
+        <w:numPr>
+          <w:ilvl w:val="0"/>
+          <w:numId w:val="3"/>
+        </w:numPr>
+        <w:rPr>
+          <w:rFonts w:ascii="Calibri" w:hAnsi="Calibri" w:cs="Calibri"/>
+        </w:rPr>
+      </w:pPr>
+      <w:r>
+        <w:rPr>
+          <w:rFonts w:ascii="Calibri" w:hAnsi="Calibri" w:cs="Calibri"/>
+        </w:rPr>
+        <w:t>For a Google-sized dataset, we may have 1 mil+ tokens, most of which are extremely rare and probably useless for classification</w:t>
+      </w:r>
+    </w:p>
+    <w:p>
+      <w:pPr>
+        <w:pStyle w:val="ListParagraph"/>
+        <w:numPr>
+          <w:ilvl w:val="0"/>
+          <w:numId w:val="4"/>
+        </w:numPr>
+        <w:rPr>
+          <w:rFonts w:ascii="Calibri" w:hAnsi="Calibri" w:cs="Calibri"/>
+        </w:rPr>
+      </w:pPr>
+      <w:r>
+        <w:rPr>
+          <w:rFonts w:ascii="Calibri" w:hAnsi="Calibri" w:cs="Calibri"/>
+        </w:rPr>
+        <w:t>We can assign all these to some generic &lt;RARE&gt; or &lt;UNKNOWN&gt; token</w:t>
+      </w:r>
+    </w:p>
+    <w:p>
+      <w:pPr>
+        <w:pStyle w:val="ListParagraph"/>
+        <w:numPr>
+          <w:ilvl w:val="0"/>
+          <w:numId w:val="2"/>
+        </w:numPr>
+        <w:rPr>
+          <w:rFonts w:ascii="Calibri" w:hAnsi="Calibri" w:cs="Calibri"/>
+        </w:rPr>
+      </w:pPr>
+      <w:r>
+        <w:rPr>
+          <w:rFonts w:ascii="Calibri" w:hAnsi="Calibri" w:cs="Calibri"/>
+        </w:rPr>
+        <w:t>Padding:</w:t>
+      </w:r>
+    </w:p>
+    <w:p>
+      <w:pPr>
+        <w:pStyle w:val="ListParagraph"/>
+        <w:numPr>
+          <w:ilvl w:val="0"/>
+          <w:numId w:val="3"/>
+        </w:numPr>
+        <w:rPr>
+          <w:rFonts w:ascii="Calibri" w:hAnsi="Calibri" w:cs="Calibri"/>
+        </w:rPr>
+      </w:pPr>
+      <w:r>
+        <w:rPr>
+          <w:rFonts w:ascii="Calibri" w:hAnsi="Calibri" w:cs="Calibri"/>
+        </w:rPr>
+        <w:t>The sequences still all have different lengths -&gt; padding</w:t>
+      </w:r>
+    </w:p>
+    <w:p>
+      <w:pPr>
+        <w:ind w:left="1080"/>
+        <w:rPr>
+          <w:rFonts w:ascii="Calibri" w:hAnsi="Calibri" w:cs="Calibri"/>
+        </w:rPr>
+      </w:pPr>
+      <w:r>
+        <w:rPr>
+          <w:rFonts w:ascii="Calibri" w:hAnsi="Calibri" w:cs="Calibri"/>
+        </w:rPr>
+        <w:drawing>
+          <wp:inline distT="0" distB="0" distL="0" distR="0" wp14:anchorId="6858E0E3" wp14:editId="2A83C6FC">
+            <wp:extent cx="5087815" cy="576728"/>
+            <wp:effectExtent l="0" t="0" r="0" b="0"/>
+            <wp:docPr id="1528238079" name="Picture 1"/>
+            <wp:cNvGraphicFramePr>
+              <a:graphicFrameLocks xmlns:a="http://schemas.openxmlformats.org/drawingml/2006/main" noChangeAspect="1"/>
+            </wp:cNvGraphicFramePr>
+            <a:graphic xmlns:a="http://schemas.openxmlformats.org/drawingml/2006/main">
+              <a:graphicData uri="http://schemas.openxmlformats.org/drawingml/2006/picture">
+                <pic:pic xmlns:pic="http://schemas.openxmlformats.org/drawingml/2006/picture">
+                  <pic:nvPicPr>
+                    <pic:cNvPr id="1528238079" name=""/>
+                    <pic:cNvPicPr/>
+                  </pic:nvPicPr>
+                  <pic:blipFill>
+                    <a:blip r:embed="rId8"/>
+                    <a:stretch>
+                      <a:fillRect/>
+                    </a:stretch>
+                  </pic:blipFill>
+                  <pic:spPr>
+                    <a:xfrm>
+                      <a:off x="0" y="0"/>
+                      <a:ext cx="5123588" cy="580783"/>
+                    </a:xfrm>
+                    <a:prstGeom prst="rect">
+                      <a:avLst/>
+                    </a:prstGeom>
+                  </pic:spPr>
+                </pic:pic>
+              </a:graphicData>
+            </a:graphic>
+          </wp:inline>
+        </w:drawing>
+      </w:r>
+    </w:p>
+    <w:p>
+      <w:pPr>
+        <w:pStyle w:val="ListParagraph"/>
+        <w:numPr>
+          <w:ilvl w:val="0"/>
+          <w:numId w:val="3"/>
+        </w:numPr>
+        <w:rPr>
+          <w:rFonts w:ascii="Calibri" w:hAnsi="Calibri" w:cs="Calibri"/>
+        </w:rPr>
+      </w:pPr>
+      <w:r>
+        <w:rPr>
+          <w:rFonts w:ascii="Calibri" w:hAnsi="Calibri" w:cs="Calibri"/>
+        </w:rPr>
+        <w:t>Padding in Tensorflow:</w:t>
+      </w:r>
+    </w:p>
+    <w:p>
+      <w:pPr>
+        <w:pStyle w:val="ListParagraph"/>
+        <w:numPr>
+          <w:ilvl w:val="1"/>
+          <w:numId w:val="3"/>
+        </w:numPr>
+        <w:rPr>
+          <w:rFonts w:ascii="Calibri" w:hAnsi="Calibri" w:cs="Calibri"/>
+        </w:rPr>
+      </w:pPr>
+      <w:r>
+        <w:rPr>
+          <w:rFonts w:ascii="Calibri" w:hAnsi="Calibri" w:cs="Calibri"/>
+        </w:rPr>
+        <w:t>Input: list of N lists of integers (max length = T)</w:t>
+      </w:r>
+    </w:p>
+    <w:p>
+      <w:pPr>
+        <w:pStyle w:val="ListParagraph"/>
+        <w:numPr>
+          <w:ilvl w:val="1"/>
+          <w:numId w:val="3"/>
+        </w:numPr>
+        <w:rPr>
+          <w:rFonts w:ascii="Calibri" w:hAnsi="Calibri" w:cs="Calibri"/>
+        </w:rPr>
+      </w:pPr>
+      <w:r>
+        <w:rPr>
+          <w:rFonts w:ascii="Calibri" w:hAnsi="Calibri" w:cs="Calibri"/>
+        </w:rPr>
+        <w:lastRenderedPageBreak/>
+        <w:t>Output: N x T matrix</w:t>
+      </w:r>
+    </w:p>
+    <w:p>
+      <w:pPr>
+        <w:pStyle w:val="ListParagraph"/>
+        <w:numPr>
+          <w:ilvl w:val="1"/>
+          <w:numId w:val="3"/>
+        </w:numPr>
+        <w:rPr>
+          <w:rFonts w:ascii="Calibri" w:hAnsi="Calibri" w:cs="Calibri"/>
+        </w:rPr>
+      </w:pPr>
+      <w:r>
+        <w:rPr>
+          <w:rFonts w:ascii="Calibri" w:hAnsi="Calibri" w:cs="Calibri"/>
+        </w:rPr>
+        <w:t>Or an N x MAXLEN matrix depending on which is smaller</w:t>
+      </w:r>
+    </w:p>
+    <w:p>
+      <w:pPr>
+        <w:ind w:left="1440"/>
+        <w:rPr>
+          <w:rFonts w:ascii="Calibri" w:hAnsi="Calibri" w:cs="Calibri"/>
+          <w:b/>
+          <w:bCs/>
+        </w:rPr>
+      </w:pPr>
+      <w:r>
+        <w:rPr>
+          <w:rFonts w:ascii="Calibri" w:hAnsi="Calibri" w:cs="Calibri"/>
+          <w:b/>
+          <w:bCs/>
+        </w:rPr>
+        <w:drawing>
+          <wp:inline distT="0" distB="0" distL="0" distR="0" wp14:anchorId="0859E1AD" wp14:editId="47953104">
+            <wp:extent cx="4273062" cy="211411"/>
+            <wp:effectExtent l="0" t="0" r="0" b="0"/>
+            <wp:docPr id="2101438427" name="Picture 1"/>
+            <wp:cNvGraphicFramePr>
+              <a:graphicFrameLocks xmlns:a="http://schemas.openxmlformats.org/drawingml/2006/main" noChangeAspect="1"/>
+            </wp:cNvGraphicFramePr>
+            <a:graphic xmlns:a="http://schemas.openxmlformats.org/drawingml/2006/main">
+              <a:graphicData uri="http://schemas.openxmlformats.org/drawingml/2006/picture">
+                <pic:pic xmlns:pic="http://schemas.openxmlformats.org/drawingml/2006/picture">
+                  <pic:nvPicPr>
+                    <pic:cNvPr id="2101438427" name=""/>
+                    <pic:cNvPicPr/>
+                  </pic:nvPicPr>
+                  <pic:blipFill>
+                    <a:blip r:embed="rId9"/>
+                    <a:stretch>
+                      <a:fillRect/>
+                    </a:stretch>
+                  </pic:blipFill>
+                  <pic:spPr>
+                    <a:xfrm>
+                      <a:off x="0" y="0"/>
+                      <a:ext cx="4332835" cy="214368"/>
+                    </a:xfrm>
+                    <a:prstGeom prst="rect">
+                      <a:avLst/>
+                    </a:prstGeom>
+                  </pic:spPr>
+                </pic:pic>
+              </a:graphicData>
+            </a:graphic>
+          </wp:inline>
+        </w:drawing>
+      </w:r>
+    </w:p>
+    <w:p>
+      <w:pPr>
+        <w:pStyle w:val="ListParagraph"/>
+        <w:numPr>
+          <w:ilvl w:val="0"/>
+          <w:numId w:val="3"/>
+        </w:numPr>
+        <w:rPr>
+          <w:rFonts w:ascii="Calibri" w:hAnsi="Calibri" w:cs="Calibri"/>
+          <w:b/>
+          <w:bCs/>
+        </w:rPr>
+      </w:pPr>
+      <w:r>
+        <w:rPr>
+          <w:rFonts w:ascii="Calibri" w:hAnsi="Calibri" w:cs="Calibri"/>
+        </w:rPr>
+        <w:t xml:space="preserve">Truncating: Truncating at the beginning or end? </w:t>
+      </w:r>
+    </w:p>
+    <w:p>
+      <w:pPr>
+        <w:pStyle w:val="ListParagraph"/>
+        <w:numPr>
+          <w:ilvl w:val="0"/>
+          <w:numId w:val="4"/>
+        </w:numPr>
+        <w:rPr>
+          <w:rFonts w:ascii="Calibri" w:hAnsi="Calibri" w:cs="Calibri"/>
+          <w:b/>
+          <w:bCs/>
+        </w:rPr>
+      </w:pPr>
+      <w:r>
+        <w:rPr>
+          <w:rFonts w:ascii="Calibri" w:hAnsi="Calibri" w:cs="Calibri"/>
+        </w:rPr>
+        <w:t>Setting the truncating argument to ‘pre’ or ‘post’</w:t>
+      </w:r>
+    </w:p>
+    <w:p>
+      <w:pPr>
+        <w:pStyle w:val="ListParagraph"/>
+        <w:ind w:left="1440"/>
+        <w:rPr>
+          <w:rFonts w:ascii="Calibri" w:hAnsi="Calibri" w:cs="Calibri"/>
+          <w:b/>
+          <w:bCs/>
+        </w:rPr>
+      </w:pPr>
+      <w:r>
+        <w:rPr>
+          <w:rFonts w:ascii="Calibri" w:hAnsi="Calibri" w:cs="Calibri"/>
+          <w:b/>
+          <w:bCs/>
+        </w:rPr>
+        <w:drawing>
+          <wp:inline distT="0" distB="0" distL="0" distR="0" wp14:anchorId="2B6579CA" wp14:editId="08C856F7">
+            <wp:extent cx="1768793" cy="623340"/>
+            <wp:effectExtent l="0" t="0" r="3175" b="5715"/>
+            <wp:docPr id="908036314" name="Picture 1" descr="A black text on a white background&#10;&#10;Description automatically generated"/>
+            <wp:cNvGraphicFramePr>
+              <a:graphicFrameLocks xmlns:a="http://schemas.openxmlformats.org/drawingml/2006/main" noChangeAspect="1"/>
+            </wp:cNvGraphicFramePr>
+            <a:graphic xmlns:a="http://schemas.openxmlformats.org/drawingml/2006/main">
+              <a:graphicData uri="http://schemas.openxmlformats.org/drawingml/2006/picture">
+                <pic:pic xmlns:pic="http://schemas.openxmlformats.org/drawingml/2006/picture">
+                  <pic:nvPicPr>
+                    <pic:cNvPr id="908036314" name="Picture 1" descr="A black text on a white background&#10;&#10;Description automatically generated"/>
+                    <pic:cNvPicPr/>
+                  </pic:nvPicPr>
+                  <pic:blipFill>
+                    <a:blip r:embed="rId10"/>
+                    <a:stretch>
+                      <a:fillRect/>
+                    </a:stretch>
+                  </pic:blipFill>
+                  <pic:spPr>
+                    <a:xfrm>
+                      <a:off x="0" y="0"/>
+                      <a:ext cx="1783266" cy="628440"/>
+                    </a:xfrm>
+                    <a:prstGeom prst="rect">
+                      <a:avLst/>
+                    </a:prstGeom>
+                  </pic:spPr>
+                </pic:pic>
+              </a:graphicData>
+            </a:graphic>
+          </wp:inline>
+        </w:drawing>
+      </w:r>
+    </w:p>
+    <w:p>
+      <w:pPr>
+        <w:pStyle w:val="ListParagraph"/>
+        <w:numPr>
+          <w:ilvl w:val="0"/>
+          <w:numId w:val="3"/>
+        </w:numPr>
+        <w:rPr>
+          <w:rFonts w:ascii="Calibri" w:hAnsi="Calibri" w:cs="Calibri"/>
+          <w:b/>
+          <w:bCs/>
+        </w:rPr>
+      </w:pPr>
+      <w:r>
+        <w:rPr>
+          <w:rFonts w:ascii="Calibri" w:hAnsi="Calibri" w:cs="Calibri"/>
+        </w:rPr>
+        <w:t>Padding at the beginning or end?</w:t>
+      </w:r>
+    </w:p>
+    <w:p>
+      <w:pPr>
+        <w:pStyle w:val="ListParagraph"/>
+        <w:numPr>
+          <w:ilvl w:val="0"/>
+          <w:numId w:val="4"/>
+        </w:numPr>
+        <w:rPr>
+          <w:rFonts w:ascii="Calibri" w:hAnsi="Calibri" w:cs="Calibri"/>
+          <w:b/>
+          <w:bCs/>
+        </w:rPr>
+      </w:pPr>
+      <w:r>
+        <w:rPr>
+          <w:rFonts w:ascii="Calibri" w:hAnsi="Calibri" w:cs="Calibri"/>
+        </w:rPr>
+        <w:t>Setting the padding argument to ‘pre’ or ‘post’</w:t>
+      </w:r>
+    </w:p>
+    <w:p>
+      <w:pPr>
+        <w:pStyle w:val="ListParagraph"/>
+        <w:numPr>
+          <w:ilvl w:val="1"/>
+          <w:numId w:val="4"/>
+        </w:numPr>
+        <w:rPr>
+          <w:rFonts w:ascii="Calibri" w:hAnsi="Calibri" w:cs="Calibri"/>
+          <w:b/>
+          <w:bCs/>
+        </w:rPr>
+      </w:pPr>
+      <w:r>
+        <w:rPr>
+          <w:rFonts w:ascii="Calibri" w:hAnsi="Calibri" w:cs="Calibri"/>
+        </w:rPr>
+        <w:t>E.g.: Spam classif</w:t>
+      </w:r>
+      <w:r>
+        <w:rPr>
+          <w:rFonts w:ascii="Calibri" w:hAnsi="Calibri" w:cs="Calibri"/>
+        </w:rPr>
+        <w:t>i</w:t>
+      </w:r>
+      <w:r>
+        <w:rPr>
+          <w:rFonts w:ascii="Calibri" w:hAnsi="Calibri" w:cs="Calibri"/>
+        </w:rPr>
+        <w:t xml:space="preserve">er: </w:t>
+      </w:r>
+      <w:r>
+        <w:rPr>
+          <w:rFonts w:ascii="Calibri" w:hAnsi="Calibri" w:cs="Calibri"/>
+        </w:rPr>
+        <w:t>Might want padding at the beginning – RNNs have trouble learning long distance patterns</w:t>
+      </w:r>
+    </w:p>
+    <w:p>
+      <w:pPr>
+        <w:pStyle w:val="ListParagraph"/>
+        <w:numPr>
+          <w:ilvl w:val="1"/>
+          <w:numId w:val="4"/>
+        </w:numPr>
+        <w:rPr>
+          <w:rFonts w:ascii="Calibri" w:hAnsi="Calibri" w:cs="Calibri"/>
+          <w:b/>
+          <w:bCs/>
+        </w:rPr>
+      </w:pPr>
+      <w:r>
+        <w:rPr>
+          <w:rFonts w:ascii="Calibri" w:hAnsi="Calibri" w:cs="Calibri"/>
+        </w:rPr>
+        <w:t>E.g.: neural machine translation: suppose the target language sentence is longer than the input language sentence, how can RNN predict output words if the only input it has seen so far is a bunch of 0s?</w:t>
+      </w:r>
+    </w:p>
+    <w:p>
+      <w:pPr>
+        <w:pStyle w:val="ListParagraph"/>
+        <w:numPr>
+          <w:ilvl w:val="0"/>
+          <w:numId w:val="2"/>
+        </w:numPr>
+        <w:rPr>
+          <w:rFonts w:ascii="Calibri" w:hAnsi="Calibri" w:cs="Calibri"/>
+          <w:b/>
+          <w:bCs/>
+        </w:rPr>
+      </w:pPr>
+      <w:r>
+        <w:rPr>
+          <w:rFonts w:ascii="Calibri" w:hAnsi="Calibri" w:cs="Calibri"/>
+        </w:rPr>
+        <w:t>Recap:</w:t>
+      </w:r>
+    </w:p>
+    <w:p>
+      <w:pPr>
+        <w:pStyle w:val="ListParagraph"/>
+        <w:numPr>
+          <w:ilvl w:val="0"/>
+          <w:numId w:val="3"/>
+        </w:numPr>
+        <w:rPr>
+          <w:rFonts w:ascii="Calibri" w:hAnsi="Calibri" w:cs="Calibri"/>
+          <w:b/>
+          <w:bCs/>
+        </w:rPr>
+      </w:pPr>
+      <w:r>
+        <w:rPr>
+          <w:rFonts w:ascii="Calibri" w:hAnsi="Calibri" w:cs="Calibri"/>
+        </w:rPr>
+        <w:t>Data – list of strings</w:t>
+      </w:r>
+    </w:p>
+    <w:p>
+      <w:pPr>
+        <w:pStyle w:val="ListParagraph"/>
+        <w:numPr>
+          <w:ilvl w:val="0"/>
+          <w:numId w:val="3"/>
+        </w:numPr>
+        <w:rPr>
+          <w:rFonts w:ascii="Calibri" w:hAnsi="Calibri" w:cs="Calibri"/>
+          <w:b/>
+          <w:bCs/>
+        </w:rPr>
+      </w:pPr>
+      <w:r>
+        <w:rPr>
+          <w:rFonts w:ascii="Calibri" w:hAnsi="Calibri" w:cs="Calibri"/>
+        </w:rPr>
+        <w:t xml:space="preserve">Each string is one or more sentences </w:t>
+      </w:r>
+    </w:p>
+    <w:p>
+      <w:pPr>
+        <w:pStyle w:val="ListParagraph"/>
+        <w:numPr>
+          <w:ilvl w:val="0"/>
+          <w:numId w:val="3"/>
+        </w:numPr>
+        <w:rPr>
+          <w:rFonts w:ascii="Calibri" w:hAnsi="Calibri" w:cs="Calibri"/>
+          <w:b/>
+          <w:bCs/>
+        </w:rPr>
+      </w:pPr>
+      <w:r>
+        <w:rPr>
+          <w:rFonts w:ascii="Calibri" w:hAnsi="Calibri" w:cs="Calibri"/>
+        </w:rPr>
+        <w:t>Tokenizer converts each string into a list of integers</w:t>
+      </w:r>
+    </w:p>
+    <w:p>
+      <w:pPr>
+        <w:pStyle w:val="ListParagraph"/>
+        <w:numPr>
+          <w:ilvl w:val="0"/>
+          <w:numId w:val="3"/>
+        </w:numPr>
+        <w:rPr>
+          <w:rFonts w:ascii="Calibri" w:hAnsi="Calibri" w:cs="Calibri"/>
+          <w:b/>
+          <w:bCs/>
+        </w:rPr>
+      </w:pPr>
+      <w:r>
+        <w:rPr>
+          <w:rFonts w:ascii="Calibri" w:hAnsi="Calibri" w:cs="Calibri"/>
+        </w:rPr>
+        <w:t>Each integer corresponds to a unique word, which can then be used to index a weight matrix (</w:t>
+      </w:r>
+      <w:r>
+        <w:rPr>
+          <w:rFonts w:ascii="Calibri" w:hAnsi="Calibri" w:cs="Calibri"/>
+        </w:rPr>
+        <w:t xml:space="preserve">an </w:t>
+      </w:r>
+      <w:r>
+        <w:rPr>
+          <w:rFonts w:ascii="Calibri" w:hAnsi="Calibri" w:cs="Calibri"/>
+        </w:rPr>
+        <w:t>embedding)</w:t>
+      </w:r>
+    </w:p>
+    <w:p>
+      <w:pPr>
+        <w:pStyle w:val="ListParagraph"/>
+        <w:numPr>
+          <w:ilvl w:val="0"/>
+          <w:numId w:val="3"/>
+        </w:numPr>
+        <w:rPr>
+          <w:rFonts w:ascii="Calibri" w:hAnsi="Calibri" w:cs="Calibri"/>
+          <w:b/>
+          <w:bCs/>
+        </w:rPr>
+      </w:pPr>
+      <w:r>
+        <w:rPr>
+          <w:rFonts w:ascii="Calibri" w:hAnsi="Calibri" w:cs="Calibri"/>
+        </w:rPr>
+        <w:t>pad the sequence (of integers) to get a 2D array of shape N x T</w:t>
+      </w:r>
+    </w:p>
+    <w:p>
+      <w:pPr>
+        <w:pStyle w:val="ListParagraph"/>
+        <w:numPr>
+          <w:ilvl w:val="0"/>
+          <w:numId w:val="3"/>
+        </w:numPr>
+        <w:rPr>
+          <w:rFonts w:ascii="Calibri" w:hAnsi="Calibri" w:cs="Calibri"/>
+          <w:b/>
+          <w:bCs/>
+        </w:rPr>
+      </w:pPr>
+      <w:proofErr w:type="gramStart"/>
+      <w:r>
+        <w:rPr>
+          <w:rFonts w:ascii="Calibri" w:hAnsi="Calibri" w:cs="Calibri"/>
+        </w:rPr>
+        <w:t>X[</w:t>
+      </w:r>
+      <w:proofErr w:type="gramEnd"/>
+      <w:r>
+        <w:rPr>
+          <w:rFonts w:ascii="Calibri" w:hAnsi="Calibri" w:cs="Calibri"/>
+        </w:rPr>
+        <w:t>n, t] is the word (index) that appears in document n, time step t</w:t>
+      </w:r>
+    </w:p>
+    <w:p>
+      <w:pPr>
+        <w:pStyle w:val="ListParagraph"/>
+        <w:numPr>
+          <w:ilvl w:val="0"/>
+          <w:numId w:val="4"/>
+        </w:numPr>
+        <w:rPr>
+          <w:rFonts w:ascii="Calibri" w:hAnsi="Calibri" w:cs="Calibri"/>
+          <w:b/>
+          <w:bCs/>
+        </w:rPr>
+      </w:pPr>
+      <w:r>
+        <w:rPr>
+          <w:rFonts w:ascii="Calibri" w:hAnsi="Calibri" w:cs="Calibri"/>
+        </w:rPr>
+        <w:t>Pass through an embedding layer to get an N x T x D tensor (convert each word into a vector)</w:t>
+      </w:r>
+    </w:p>
+    <w:p>
+      <w:pPr>
+        <w:pStyle w:val="ListParagraph"/>
+        <w:numPr>
+          <w:ilvl w:val="0"/>
+          <w:numId w:val="4"/>
+        </w:numPr>
+        <w:rPr>
+          <w:rFonts w:ascii="Calibri" w:hAnsi="Calibri" w:cs="Calibri"/>
+          <w:b/>
+          <w:bCs/>
+        </w:rPr>
+      </w:pPr>
+      <w:r>
+        <w:rPr>
+          <w:rFonts w:ascii="Calibri" w:hAnsi="Calibri" w:cs="Calibri"/>
+        </w:rPr>
+        <w:t>Pass into an RNN</w:t>
+      </w:r>
+    </w:p>
+    <w:p>
+      <w:pPr>
+        <w:pStyle w:val="ListParagraph"/>
+        <w:numPr>
+          <w:ilvl w:val="0"/>
+          <w:numId w:val="2"/>
+        </w:numPr>
+        <w:rPr>
+          <w:rFonts w:ascii="Calibri" w:hAnsi="Calibri" w:cs="Calibri"/>
+          <w:b/>
+          <w:bCs/>
+        </w:rPr>
+      </w:pPr>
+      <w:r>
+        <w:rPr>
+          <w:rFonts w:ascii="Calibri" w:hAnsi="Calibri" w:cs="Calibri"/>
+        </w:rPr>
+        <w:t>A full RNN for text classification</w:t>
+      </w:r>
+    </w:p>
+    <w:p>
+      <w:pPr>
+        <w:rPr>
+          <w:rFonts w:ascii="Calibri" w:hAnsi="Calibri" w:cs="Calibri"/>
+          <w:b/>
+          <w:bCs/>
+        </w:rPr>
+      </w:pPr>
+      <w:r>
+        <w:rPr>
+          <w:rFonts w:ascii="Calibri" w:hAnsi="Calibri" w:cs="Calibri"/>
+          <w:b/>
+          <w:bCs/>
+        </w:rPr>
+        <w:drawing>
+          <wp:inline distT="0" distB="0" distL="0" distR="0" wp14:anchorId="532AE2BD" wp14:editId="237CC1F8">
+            <wp:extent cx="4436058" cy="1958662"/>
+            <wp:effectExtent l="0" t="0" r="3175" b="3810"/>
+            <wp:docPr id="640517844" name="Picture 1" descr="A screenshot of a computer&#10;&#10;Description automatically generated"/>
+            <wp:cNvGraphicFramePr>
+              <a:graphicFrameLocks xmlns:a="http://schemas.openxmlformats.org/drawingml/2006/main" noChangeAspect="1"/>
+            </wp:cNvGraphicFramePr>
+            <a:graphic xmlns:a="http://schemas.openxmlformats.org/drawingml/2006/main">
+              <a:graphicData uri="http://schemas.openxmlformats.org/drawingml/2006/picture">
+                <pic:pic xmlns:pic="http://schemas.openxmlformats.org/drawingml/2006/picture">
+                  <pic:nvPicPr>
+                    <pic:cNvPr id="640517844" name="Picture 1" descr="A screenshot of a computer&#10;&#10;Description automatically generated"/>
+                    <pic:cNvPicPr/>
+                  </pic:nvPicPr>
+                  <pic:blipFill rotWithShape="1">
+                    <a:blip r:embed="rId11"/>
+                    <a:srcRect l="2268"/>
+                    <a:stretch/>
+                  </pic:blipFill>
+                  <pic:spPr bwMode="auto">
+                    <a:xfrm>
+                      <a:off x="0" y="0"/>
+                      <a:ext cx="4457152" cy="1967976"/>
+                    </a:xfrm>
+                    <a:prstGeom prst="rect">
+                      <a:avLst/>
+                    </a:prstGeom>
+                    <a:ln>
+                      <a:noFill/>
+                    </a:ln>
+                    <a:extLst>
+                      <a:ext uri="{53640926-AAD7-44D8-BBD7-CCE9431645EC}">
+                        <a14:shadowObscured xmlns:a14="http://schemas.microsoft.com/office/drawing/2010/main"/>
+                      </a:ext>
+                    </a:extLst>
+                  </pic:spPr>
+                </pic:pic>
+              </a:graphicData>
+            </a:graphic>
+          </wp:inline>
+        </w:drawing>
       </w:r>
     </w:p>
     <w:p>

--- a/07_nlp/07_nlp.docx
+++ b/07_nlp/07_nlp.docx
@@ -1299,8 +1299,8 @@
         </w:rPr>
         <w:lastRenderedPageBreak/>
         <w:drawing>
-          <wp:inline distT="0" distB="0" distL="0" distR="0" wp14:anchorId="7D287E61" wp14:editId="4FCA0C44">
-            <wp:extent cx="3680328" cy="1529862"/>
+          <wp:inline distT="0" distB="0" distL="0" distR="0" wp14:anchorId="7D287E61" wp14:editId="6130326E">
+            <wp:extent cx="3263656" cy="1356657"/>
             <wp:effectExtent l="0" t="0" r="0" b="0"/>
             <wp:docPr id="142106909" name="Picture 1"/>
             <wp:cNvGraphicFramePr>
@@ -1322,7 +1322,7 @@
                   <pic:spPr>
                     <a:xfrm>
                       <a:off x="0" y="0"/>
-                      <a:ext cx="3699569" cy="1537860"/>
+                      <a:ext cx="3292376" cy="1368596"/>
                     </a:xfrm>
                     <a:prstGeom prst="rect">
                       <a:avLst/>
@@ -1802,25 +1802,25 @@
         <w:rPr>
           <w:rFonts w:ascii="Calibri" w:hAnsi="Calibri" w:cs="Calibri"/>
         </w:rPr>
+        <w:t>Output: N x T matrix</w:t>
+      </w:r>
+    </w:p>
+    <w:p>
+      <w:pPr>
+        <w:pStyle w:val="ListParagraph"/>
+        <w:numPr>
+          <w:ilvl w:val="1"/>
+          <w:numId w:val="3"/>
+        </w:numPr>
+        <w:rPr>
+          <w:rFonts w:ascii="Calibri" w:hAnsi="Calibri" w:cs="Calibri"/>
+        </w:rPr>
+      </w:pPr>
+      <w:r>
+        <w:rPr>
+          <w:rFonts w:ascii="Calibri" w:hAnsi="Calibri" w:cs="Calibri"/>
+        </w:rPr>
         <w:lastRenderedPageBreak/>
-        <w:t>Output: N x T matrix</w:t>
-      </w:r>
-    </w:p>
-    <w:p>
-      <w:pPr>
-        <w:pStyle w:val="ListParagraph"/>
-        <w:numPr>
-          <w:ilvl w:val="1"/>
-          <w:numId w:val="3"/>
-        </w:numPr>
-        <w:rPr>
-          <w:rFonts w:ascii="Calibri" w:hAnsi="Calibri" w:cs="Calibri"/>
-        </w:rPr>
-      </w:pPr>
-      <w:r>
-        <w:rPr>
-          <w:rFonts w:ascii="Calibri" w:hAnsi="Calibri" w:cs="Calibri"/>
-        </w:rPr>
         <w:t>Or an N x MAXLEN matrix depending on which is smaller</w:t>
       </w:r>
     </w:p>
